--- a/Савельєв Олександр КВ-22 ЛР2.docx
+++ b/Савельєв Олександр КВ-22 ЛР2.docx
@@ -637,12 +637,6 @@
           <w:lang w:val="en-US"/>
         </w:rPr>
       </w:pPr>
-      <w:r>
-        <w:rPr>
-          <w:sz w:val="30"/>
-        </w:rPr>
-        <w:t>Посилання на гітхаб</w:t>
-      </w:r>
     </w:p>
     <w:p>
       <w:pPr>
@@ -650,14 +644,7 @@
         <w:ind w:left="142"/>
         <w:rPr>
           <w:sz w:val="30"/>
-        </w:rPr>
-      </w:pPr>
-    </w:p>
-    <w:p>
-      <w:pPr>
-        <w:pStyle w:val="a3"/>
-        <w:rPr>
-          <w:sz w:val="30"/>
+          <w:lang w:val="en-US"/>
         </w:rPr>
       </w:pPr>
     </w:p>
@@ -667,6 +654,7 @@
         <w:ind w:left="142"/>
         <w:rPr>
           <w:sz w:val="30"/>
+          <w:lang w:val="en-US"/>
         </w:rPr>
       </w:pPr>
     </w:p>
@@ -676,6 +664,7 @@
         <w:ind w:left="142"/>
         <w:rPr>
           <w:sz w:val="30"/>
+          <w:lang w:val="en-US"/>
         </w:rPr>
       </w:pPr>
     </w:p>
@@ -685,6 +674,7 @@
         <w:ind w:left="142"/>
         <w:rPr>
           <w:sz w:val="30"/>
+          <w:lang w:val="en-US"/>
         </w:rPr>
       </w:pPr>
     </w:p>
@@ -694,6 +684,7 @@
         <w:ind w:left="142"/>
         <w:rPr>
           <w:sz w:val="30"/>
+          <w:lang w:val="en-US"/>
         </w:rPr>
       </w:pPr>
     </w:p>
@@ -703,16 +694,67 @@
         <w:ind w:left="142"/>
         <w:rPr>
           <w:sz w:val="30"/>
+          <w:lang w:val="en-US"/>
         </w:rPr>
       </w:pPr>
     </w:p>
     <w:p>
       <w:pPr>
         <w:pStyle w:val="a3"/>
-        <w:spacing w:before="6"/>
         <w:ind w:left="142"/>
-        <w:rPr>
-          <w:sz w:val="31"/>
+        <w:jc w:val="right"/>
+        <w:rPr>
+          <w:sz w:val="30"/>
+        </w:rPr>
+      </w:pPr>
+      <w:r>
+        <w:rPr>
+          <w:sz w:val="30"/>
+        </w:rPr>
+        <w:t xml:space="preserve">Посилання на </w:t>
+      </w:r>
+      <w:proofErr w:type="spellStart"/>
+      <w:r>
+        <w:rPr>
+          <w:sz w:val="30"/>
+        </w:rPr>
+        <w:t>гітхаб</w:t>
+      </w:r>
+      <w:proofErr w:type="spellEnd"/>
+      <w:r>
+        <w:rPr>
+          <w:sz w:val="30"/>
+        </w:rPr>
+        <w:t xml:space="preserve"> </w:t>
+      </w:r>
+      <w:hyperlink r:id="rId8" w:history="1">
+        <w:proofErr w:type="spellStart"/>
+        <w:r>
+          <w:rPr>
+            <w:rStyle w:val="ad"/>
+            <w:sz w:val="30"/>
+          </w:rPr>
+          <w:t>AlexandrCC</w:t>
+        </w:r>
+        <w:proofErr w:type="spellEnd"/>
+        <w:r>
+          <w:rPr>
+            <w:rStyle w:val="ad"/>
+            <w:sz w:val="30"/>
+          </w:rPr>
+          <w:t>/LR2_3-DB (github.com)</w:t>
+        </w:r>
+      </w:hyperlink>
+    </w:p>
+    <w:p>
+      <w:pPr>
+        <w:pStyle w:val="a3"/>
+        <w:spacing w:before="1"/>
+        <w:ind w:left="142" w:right="936"/>
+        <w:jc w:val="center"/>
+        <w:rPr>
+          <w:sz w:val="30"/>
+          <w:lang w:val="en-US"/>
         </w:rPr>
       </w:pPr>
     </w:p>
@@ -1267,7 +1309,7 @@
                     <pic:cNvPicPr/>
                   </pic:nvPicPr>
                   <pic:blipFill>
-                    <a:blip r:embed="rId8"/>
+                    <a:blip r:embed="rId9"/>
                     <a:stretch>
                       <a:fillRect/>
                     </a:stretch>
@@ -1394,7 +1436,7 @@
                     <pic:cNvPicPr/>
                   </pic:nvPicPr>
                   <pic:blipFill>
-                    <a:blip r:embed="rId8"/>
+                    <a:blip r:embed="rId9"/>
                     <a:stretch>
                       <a:fillRect/>
                     </a:stretch>
@@ -1588,7 +1630,7 @@
                     <pic:cNvPicPr/>
                   </pic:nvPicPr>
                   <pic:blipFill>
-                    <a:blip r:embed="rId9"/>
+                    <a:blip r:embed="rId10"/>
                     <a:stretch>
                       <a:fillRect/>
                     </a:stretch>
@@ -1670,7 +1712,7 @@
                     <pic:cNvPicPr/>
                   </pic:nvPicPr>
                   <pic:blipFill>
-                    <a:blip r:embed="rId10"/>
+                    <a:blip r:embed="rId11"/>
                     <a:stretch>
                       <a:fillRect/>
                     </a:stretch>
@@ -1820,7 +1862,7 @@
                     <pic:cNvPicPr/>
                   </pic:nvPicPr>
                   <pic:blipFill>
-                    <a:blip r:embed="rId11"/>
+                    <a:blip r:embed="rId12"/>
                     <a:stretch>
                       <a:fillRect/>
                     </a:stretch>
@@ -1901,7 +1943,7 @@
                     <pic:cNvPicPr/>
                   </pic:nvPicPr>
                   <pic:blipFill>
-                    <a:blip r:embed="rId12"/>
+                    <a:blip r:embed="rId13"/>
                     <a:stretch>
                       <a:fillRect/>
                     </a:stretch>
@@ -26984,7 +27026,7 @@
                     <pic:cNvPicPr/>
                   </pic:nvPicPr>
                   <pic:blipFill>
-                    <a:blip r:embed="rId13"/>
+                    <a:blip r:embed="rId14"/>
                     <a:stretch>
                       <a:fillRect/>
                     </a:stretch>
@@ -27161,7 +27203,7 @@
                     <pic:cNvPicPr/>
                   </pic:nvPicPr>
                   <pic:blipFill>
-                    <a:blip r:embed="rId14"/>
+                    <a:blip r:embed="rId15"/>
                     <a:stretch>
                       <a:fillRect/>
                     </a:stretch>
@@ -27445,7 +27487,7 @@
                     <pic:cNvPicPr/>
                   </pic:nvPicPr>
                   <pic:blipFill>
-                    <a:blip r:embed="rId15"/>
+                    <a:blip r:embed="rId16"/>
                     <a:stretch>
                       <a:fillRect/>
                     </a:stretch>
@@ -27775,7 +27817,7 @@
                     <pic:cNvPicPr/>
                   </pic:nvPicPr>
                   <pic:blipFill>
-                    <a:blip r:embed="rId16"/>
+                    <a:blip r:embed="rId17"/>
                     <a:stretch>
                       <a:fillRect/>
                     </a:stretch>
@@ -28592,7 +28634,7 @@
                     <pic:cNvPicPr/>
                   </pic:nvPicPr>
                   <pic:blipFill>
-                    <a:blip r:embed="rId17"/>
+                    <a:blip r:embed="rId18"/>
                     <a:stretch>
                       <a:fillRect/>
                     </a:stretch>
@@ -28911,7 +28953,7 @@
                     <pic:cNvPicPr/>
                   </pic:nvPicPr>
                   <pic:blipFill>
-                    <a:blip r:embed="rId18"/>
+                    <a:blip r:embed="rId19"/>
                     <a:stretch>
                       <a:fillRect/>
                     </a:stretch>
@@ -29024,7 +29066,7 @@
                     <pic:cNvPicPr/>
                   </pic:nvPicPr>
                   <pic:blipFill>
-                    <a:blip r:embed="rId19"/>
+                    <a:blip r:embed="rId20"/>
                     <a:stretch>
                       <a:fillRect/>
                     </a:stretch>
@@ -29248,7 +29290,7 @@
                     <pic:cNvPicPr/>
                   </pic:nvPicPr>
                   <pic:blipFill>
-                    <a:blip r:embed="rId20"/>
+                    <a:blip r:embed="rId21"/>
                     <a:stretch>
                       <a:fillRect/>
                     </a:stretch>
@@ -29531,7 +29573,7 @@
                     <pic:cNvPicPr/>
                   </pic:nvPicPr>
                   <pic:blipFill>
-                    <a:blip r:embed="rId21"/>
+                    <a:blip r:embed="rId22"/>
                     <a:stretch>
                       <a:fillRect/>
                     </a:stretch>
@@ -31278,7 +31320,7 @@
       </w:pPr>
     </w:p>
     <w:sectPr>
-      <w:headerReference w:type="default" r:id="rId22"/>
+      <w:headerReference w:type="default" r:id="rId23"/>
       <w:pgSz w:w="11906" w:h="16838" w:code="9"/>
       <w:pgMar w:top="1134" w:right="851" w:bottom="1134" w:left="1418" w:header="567" w:footer="567" w:gutter="0"/>
       <w:cols w:space="708"/>
@@ -33872,7 +33914,6 @@
   <w:style w:type="character" w:default="1" w:styleId="a0">
     <w:name w:val="Default Paragraph Font"/>
     <w:uiPriority w:val="1"/>
-    <w:semiHidden/>
     <w:unhideWhenUsed/>
   </w:style>
   <w:style w:type="table" w:default="1" w:styleId="a1">
@@ -34240,6 +34281,18 @@
       <w:lang w:eastAsia="uk-UA"/>
     </w:rPr>
   </w:style>
+  <w:style w:type="character" w:styleId="af">
+    <w:name w:val="Unresolved Mention"/>
+    <w:basedOn w:val="a0"/>
+    <w:uiPriority w:val="99"/>
+    <w:semiHidden/>
+    <w:unhideWhenUsed/>
+    <w:rsid w:val="00126AEE"/>
+    <w:rPr>
+      <w:color w:val="605E5C"/>
+      <w:shd w:val="clear" w:color="auto" w:fill="E1DFDD"/>
+    </w:rPr>
+  </w:style>
 </w:styles>
 </file>
 
